--- a/Archivos/Estructura de datos.docx
+++ b/Archivos/Estructura de datos.docx
@@ -19,7 +19,142 @@
         </w:numPr>
       </w:pPr>
       <w:r>
-        <w:t xml:space="preserve">Diseño orienta a objetos </w:t>
+        <w:t>Parte I</w:t>
+      </w:r>
+    </w:p>
+    <w:p>
+      <w:pPr>
+        <w:pStyle w:val="Prrafodelista"/>
+        <w:numPr>
+          <w:ilvl w:val="1"/>
+          <w:numId w:val="1"/>
+        </w:numPr>
+      </w:pPr>
+      <w:r>
+        <w:t>Estructura de datos: Definición</w:t>
+      </w:r>
+    </w:p>
+    <w:p>
+      <w:pPr>
+        <w:pStyle w:val="Prrafodelista"/>
+        <w:numPr>
+          <w:ilvl w:val="1"/>
+          <w:numId w:val="1"/>
+        </w:numPr>
+      </w:pPr>
+      <w:r>
+        <w:t>ADT</w:t>
+      </w:r>
+    </w:p>
+    <w:p>
+      <w:pPr>
+        <w:pStyle w:val="Prrafodelista"/>
+        <w:numPr>
+          <w:ilvl w:val="1"/>
+          <w:numId w:val="1"/>
+        </w:numPr>
+      </w:pPr>
+      <w:r>
+        <w:t>Diseño orienta a objetos</w:t>
+      </w:r>
+    </w:p>
+    <w:p>
+      <w:pPr>
+        <w:pStyle w:val="Prrafodelista"/>
+        <w:numPr>
+          <w:ilvl w:val="2"/>
+          <w:numId w:val="1"/>
+        </w:numPr>
+      </w:pPr>
+      <w:r>
+        <w:t>Clase</w:t>
+      </w:r>
+    </w:p>
+    <w:p>
+      <w:pPr>
+        <w:pStyle w:val="Prrafodelista"/>
+        <w:numPr>
+          <w:ilvl w:val="3"/>
+          <w:numId w:val="1"/>
+        </w:numPr>
+      </w:pPr>
+      <w:r>
+        <w:t xml:space="preserve">Miembros </w:t>
+      </w:r>
+    </w:p>
+    <w:p>
+      <w:pPr>
+        <w:pStyle w:val="Prrafodelista"/>
+        <w:numPr>
+          <w:ilvl w:val="3"/>
+          <w:numId w:val="1"/>
+        </w:numPr>
+      </w:pPr>
+      <w:r>
+        <w:t>Especificadores</w:t>
+      </w:r>
+    </w:p>
+    <w:p>
+      <w:pPr>
+        <w:pStyle w:val="Prrafodelista"/>
+        <w:numPr>
+          <w:ilvl w:val="2"/>
+          <w:numId w:val="1"/>
+        </w:numPr>
+      </w:pPr>
+      <w:r>
+        <w:t>Constructores</w:t>
+      </w:r>
+    </w:p>
+    <w:p>
+      <w:pPr>
+        <w:pStyle w:val="Prrafodelista"/>
+        <w:numPr>
+          <w:ilvl w:val="2"/>
+          <w:numId w:val="1"/>
+        </w:numPr>
+      </w:pPr>
+      <w:r>
+        <w:t>Objetos</w:t>
+      </w:r>
+    </w:p>
+    <w:p>
+      <w:pPr>
+        <w:pStyle w:val="Prrafodelista"/>
+        <w:numPr>
+          <w:ilvl w:val="2"/>
+          <w:numId w:val="1"/>
+        </w:numPr>
+      </w:pPr>
+      <w:r>
+        <w:t>Implementacion de métodos</w:t>
+      </w:r>
+    </w:p>
+    <w:p>
+      <w:pPr>
+        <w:pStyle w:val="Prrafodelista"/>
+        <w:numPr>
+          <w:ilvl w:val="2"/>
+          <w:numId w:val="1"/>
+        </w:numPr>
+      </w:pPr>
+      <w:r>
+        <w:t xml:space="preserve">Operador de asignación </w:t>
+      </w:r>
+    </w:p>
+    <w:p>
+      <w:pPr>
+        <w:pStyle w:val="Prrafodelista"/>
+        <w:numPr>
+          <w:ilvl w:val="1"/>
+          <w:numId w:val="1"/>
+        </w:numPr>
+      </w:pPr>
+      <w:r>
+        <w:t>Resumen</w:t>
+      </w:r>
+      <w:r>
+        <w:t xml:space="preserve"> </w:t>
       </w:r>
     </w:p>
     <w:p>
@@ -32,6 +167,102 @@
       </w:pPr>
       <w:r>
         <w:t xml:space="preserve">Apuntadores y lista basadas en arreglos </w:t>
+      </w:r>
+    </w:p>
+    <w:p>
+      <w:pPr>
+        <w:pStyle w:val="Prrafodelista"/>
+        <w:numPr>
+          <w:ilvl w:val="1"/>
+          <w:numId w:val="1"/>
+        </w:numPr>
+      </w:pPr>
+      <w:r>
+        <w:t>Herencia</w:t>
+      </w:r>
+    </w:p>
+    <w:p>
+      <w:pPr>
+        <w:pStyle w:val="Prrafodelista"/>
+        <w:numPr>
+          <w:ilvl w:val="2"/>
+          <w:numId w:val="1"/>
+        </w:numPr>
+      </w:pPr>
+      <w:r>
+        <w:t xml:space="preserve">Redefinición (Anulación) </w:t>
+      </w:r>
+    </w:p>
+    <w:p>
+      <w:pPr>
+        <w:pStyle w:val="Prrafodelista"/>
+        <w:numPr>
+          <w:ilvl w:val="1"/>
+          <w:numId w:val="1"/>
+        </w:numPr>
+      </w:pPr>
+      <w:r>
+        <w:t xml:space="preserve">Composición </w:t>
+      </w:r>
+    </w:p>
+    <w:p>
+      <w:pPr>
+        <w:pStyle w:val="Prrafodelista"/>
+        <w:numPr>
+          <w:ilvl w:val="1"/>
+          <w:numId w:val="1"/>
+        </w:numPr>
+      </w:pPr>
+      <w:r>
+        <w:t xml:space="preserve">Polimorfismo </w:t>
+      </w:r>
+    </w:p>
+    <w:p>
+      <w:pPr>
+        <w:pStyle w:val="Prrafodelista"/>
+        <w:numPr>
+          <w:ilvl w:val="1"/>
+          <w:numId w:val="1"/>
+        </w:numPr>
+      </w:pPr>
+      <w:r>
+        <w:t>Sobrecarga de operadores</w:t>
+      </w:r>
+    </w:p>
+    <w:p>
+      <w:pPr>
+        <w:pStyle w:val="Prrafodelista"/>
+        <w:numPr>
+          <w:ilvl w:val="1"/>
+          <w:numId w:val="1"/>
+        </w:numPr>
+      </w:pPr>
+      <w:r>
+        <w:t xml:space="preserve">Sobrecarga de funciones </w:t>
+      </w:r>
+    </w:p>
+    <w:p>
+      <w:pPr>
+        <w:pStyle w:val="Prrafodelista"/>
+        <w:numPr>
+          <w:ilvl w:val="1"/>
+          <w:numId w:val="1"/>
+        </w:numPr>
+      </w:pPr>
+      <w:r>
+        <w:t xml:space="preserve">Plantillas </w:t>
+      </w:r>
+    </w:p>
+    <w:p>
+      <w:pPr>
+        <w:pStyle w:val="Prrafodelista"/>
+        <w:numPr>
+          <w:ilvl w:val="1"/>
+          <w:numId w:val="1"/>
+        </w:numPr>
+      </w:pPr>
+      <w:r>
+        <w:t xml:space="preserve">Resumen </w:t>
       </w:r>
     </w:p>
     <w:p>
@@ -187,7 +418,7 @@
         <w:rFonts w:ascii="Symbol" w:hAnsi="Symbol" w:hint="default"/>
       </w:rPr>
     </w:lvl>
-    <w:lvl w:ilvl="1" w:tplc="080A0003" w:tentative="1">
+    <w:lvl w:ilvl="1" w:tplc="080A0003">
       <w:start w:val="1"/>
       <w:numFmt w:val="bullet"/>
       <w:lvlText w:val="o"/>
@@ -199,7 +430,7 @@
         <w:rFonts w:ascii="Courier New" w:hAnsi="Courier New" w:cs="Courier New" w:hint="default"/>
       </w:rPr>
     </w:lvl>
-    <w:lvl w:ilvl="2" w:tplc="080A0005" w:tentative="1">
+    <w:lvl w:ilvl="2" w:tplc="080A0005">
       <w:start w:val="1"/>
       <w:numFmt w:val="bullet"/>
       <w:lvlText w:val=""/>
@@ -211,7 +442,7 @@
         <w:rFonts w:ascii="Wingdings" w:hAnsi="Wingdings" w:hint="default"/>
       </w:rPr>
     </w:lvl>
-    <w:lvl w:ilvl="3" w:tplc="080A0001" w:tentative="1">
+    <w:lvl w:ilvl="3" w:tplc="080A0001">
       <w:start w:val="1"/>
       <w:numFmt w:val="bullet"/>
       <w:lvlText w:val=""/>
